--- a/Como_rodar_projeto_e_experiencias.docx
+++ b/Como_rodar_projeto_e_experiencias.docx
@@ -111,7 +111,13 @@
         <w:rPr>
           <w:rFonts w:ascii="Arial" w:hAnsi="Arial" w:cs="Arial"/>
         </w:rPr>
-        <w:t>Baixe meu Projeto e o extraia</w:t>
+        <w:t>Clone o Projeto ou Baixe</w:t>
+      </w:r>
+      <w:r>
+        <w:rPr>
+          <w:rFonts w:ascii="Arial" w:hAnsi="Arial" w:cs="Arial"/>
+        </w:rPr>
+        <w:t xml:space="preserve"> Projeto e o extraia</w:t>
       </w:r>
       <w:r>
         <w:rPr>
@@ -232,28 +238,43 @@
         <w:rPr>
           <w:rFonts w:ascii="Arial" w:hAnsi="Arial" w:cs="Arial"/>
         </w:rPr>
-        <w:t xml:space="preserve"> o node escreva </w:t>
-      </w:r>
-      <w:r>
-        <w:rPr>
-          <w:rFonts w:ascii="Arial" w:hAnsi="Arial" w:cs="Arial"/>
-          <w:b/>
-        </w:rPr>
-        <w:t>npm i</w:t>
+        <w:t xml:space="preserve"> </w:t>
       </w:r>
       <w:proofErr w:type="gramStart"/>
       <w:r>
         <w:rPr>
           <w:rFonts w:ascii="Arial" w:hAnsi="Arial" w:cs="Arial"/>
         </w:rPr>
-        <w:t xml:space="preserve">  </w:t>
+        <w:t>o</w:t>
       </w:r>
       <w:proofErr w:type="gramEnd"/>
       <w:r>
         <w:rPr>
           <w:rFonts w:ascii="Arial" w:hAnsi="Arial" w:cs="Arial"/>
         </w:rPr>
-        <w:t xml:space="preserve">ou  </w:t>
+        <w:t xml:space="preserve"> node escreva </w:t>
+      </w:r>
+      <w:proofErr w:type="spellStart"/>
+      <w:r>
+        <w:rPr>
+          <w:rFonts w:ascii="Arial" w:hAnsi="Arial" w:cs="Arial"/>
+          <w:b/>
+        </w:rPr>
+        <w:t>npm</w:t>
+      </w:r>
+      <w:proofErr w:type="spellEnd"/>
+      <w:r>
+        <w:rPr>
+          <w:rFonts w:ascii="Arial" w:hAnsi="Arial" w:cs="Arial"/>
+          <w:b/>
+        </w:rPr>
+        <w:t xml:space="preserve"> i</w:t>
+      </w:r>
+      <w:r>
+        <w:rPr>
+          <w:rFonts w:ascii="Arial" w:hAnsi="Arial" w:cs="Arial"/>
+        </w:rPr>
+        <w:t xml:space="preserve">  ou  </w:t>
       </w:r>
       <w:proofErr w:type="spellStart"/>
       <w:r>
